--- a/Final_project/Documents/项目详细设计文档2.32（提交）.docx
+++ b/Final_project/Documents/项目详细设计文档2.32（提交）.docx
@@ -270,6 +270,7 @@
             </w:tcBorders>
           </w:tcPr>
           <w:p>
+            <w:proofErr w:type="gramStart"/>
             <w:r>
               <w:rPr>
                 <w:rFonts w:ascii="等线" w:eastAsia="等线" w:hAnsi="等线"/>
@@ -278,7 +279,18 @@
                 <w:sz w:val="30"/>
                 <w:szCs w:val="30"/>
               </w:rPr>
-              <w:t>集换式卡片游戏平台</w:t>
+              <w:t>集换式</w:t>
+            </w:r>
+            <w:proofErr w:type="gramEnd"/>
+            <w:r>
+              <w:rPr>
+                <w:rFonts w:ascii="等线" w:eastAsia="等线" w:hAnsi="等线"/>
+                <w:b/>
+                <w:bCs/>
+                <w:sz w:val="30"/>
+                <w:szCs w:val="30"/>
+              </w:rPr>
+              <w:t>卡片游戏平台</w:t>
             </w:r>
           </w:p>
         </w:tc>
@@ -649,12 +661,37 @@
           <w:rFonts w:ascii="微软雅黑" w:eastAsia="微软雅黑" w:hAnsi="微软雅黑"/>
         </w:rPr>
       </w:pPr>
+      <w:proofErr w:type="gramStart"/>
       <w:r>
         <w:rPr>
           <w:rFonts w:ascii="微软雅黑" w:eastAsia="微软雅黑" w:hAnsi="微软雅黑"/>
           <w:szCs w:val="21"/>
         </w:rPr>
-        <w:t>一个集换式卡片游戏平台，玩家可在该平台通过Hash随机算法抽取不同等级的卡片（卡片星级越高，价值越高，获取难度越大），玩家可以通过卡片市场出售所持有卡片或者从卡片市场通过平台货币购买卡片。平台货币可充值购买，也可提现，玩家可以支付平台货币购买卡片抽取资格。</w:t>
+        <w:t>一个集换式</w:t>
+      </w:r>
+      <w:proofErr w:type="gramEnd"/>
+      <w:r>
+        <w:rPr>
+          <w:rFonts w:ascii="微软雅黑" w:eastAsia="微软雅黑" w:hAnsi="微软雅黑"/>
+          <w:szCs w:val="21"/>
+        </w:rPr>
+        <w:t>卡片游戏平台，玩家可在该平台通过Hash随机算法抽取不同等级的卡片（卡片</w:t>
+      </w:r>
+      <w:proofErr w:type="gramStart"/>
+      <w:r>
+        <w:rPr>
+          <w:rFonts w:ascii="微软雅黑" w:eastAsia="微软雅黑" w:hAnsi="微软雅黑"/>
+          <w:szCs w:val="21"/>
+        </w:rPr>
+        <w:t>星级越</w:t>
+      </w:r>
+      <w:proofErr w:type="gramEnd"/>
+      <w:r>
+        <w:rPr>
+          <w:rFonts w:ascii="微软雅黑" w:eastAsia="微软雅黑" w:hAnsi="微软雅黑"/>
+          <w:szCs w:val="21"/>
+        </w:rPr>
+        <w:t>高，价值越高，获取难度越大），玩家可以通过卡片市场出售所持有卡片或者从卡片市场通过平台货币购买卡片。平台货币可充值购买，也可提现，玩家可以支付平台货币购买卡片抽取资格。</w:t>
       </w:r>
     </w:p>
     <w:p>
@@ -814,7 +851,43 @@
                 <w:sz w:val="24"/>
                 <w:szCs w:val="24"/>
               </w:rPr>
-              <w:t>通过后获得公钥和私钥，</w:t>
+              <w:t>通过后获得公</w:t>
+            </w:r>
+            <w:proofErr w:type="gramStart"/>
+            <w:r>
+              <w:rPr>
+                <w:rFonts w:ascii="微软雅黑" w:eastAsia="微软雅黑" w:hAnsi="微软雅黑" w:hint="eastAsia"/>
+                <w:sz w:val="24"/>
+                <w:szCs w:val="24"/>
+              </w:rPr>
+              <w:t>钥</w:t>
+            </w:r>
+            <w:proofErr w:type="gramEnd"/>
+            <w:r>
+              <w:rPr>
+                <w:rFonts w:ascii="微软雅黑" w:eastAsia="微软雅黑" w:hAnsi="微软雅黑" w:hint="eastAsia"/>
+                <w:sz w:val="24"/>
+                <w:szCs w:val="24"/>
+              </w:rPr>
+              <w:t>和</w:t>
+            </w:r>
+            <w:proofErr w:type="gramStart"/>
+            <w:r>
+              <w:rPr>
+                <w:rFonts w:ascii="微软雅黑" w:eastAsia="微软雅黑" w:hAnsi="微软雅黑" w:hint="eastAsia"/>
+                <w:sz w:val="24"/>
+                <w:szCs w:val="24"/>
+              </w:rPr>
+              <w:t>私钥</w:t>
+            </w:r>
+            <w:proofErr w:type="gramEnd"/>
+            <w:r>
+              <w:rPr>
+                <w:rFonts w:ascii="微软雅黑" w:eastAsia="微软雅黑" w:hAnsi="微软雅黑" w:hint="eastAsia"/>
+                <w:sz w:val="24"/>
+                <w:szCs w:val="24"/>
+              </w:rPr>
+              <w:t>，</w:t>
             </w:r>
             <w:r>
               <w:rPr>
@@ -879,7 +952,25 @@
                 <w:sz w:val="24"/>
                 <w:szCs w:val="24"/>
               </w:rPr>
-              <w:t>用户通过自己的私钥登陆。登陆后从区块链上返回用户信息，前端显示用户信息。</w:t>
+              <w:t>用户通过自己的私</w:t>
+            </w:r>
+            <w:proofErr w:type="gramStart"/>
+            <w:r>
+              <w:rPr>
+                <w:rFonts w:ascii="微软雅黑" w:eastAsia="微软雅黑" w:hAnsi="微软雅黑"/>
+                <w:sz w:val="24"/>
+                <w:szCs w:val="24"/>
+              </w:rPr>
+              <w:t>钥</w:t>
+            </w:r>
+            <w:proofErr w:type="gramEnd"/>
+            <w:r>
+              <w:rPr>
+                <w:rFonts w:ascii="微软雅黑" w:eastAsia="微软雅黑" w:hAnsi="微软雅黑"/>
+                <w:sz w:val="24"/>
+                <w:szCs w:val="24"/>
+              </w:rPr>
+              <w:t>登陆。登陆后从区块链上返回用户信息，前端显示用户信息。</w:t>
             </w:r>
           </w:p>
         </w:tc>
@@ -903,6 +994,7 @@
                 <w:szCs w:val="24"/>
               </w:rPr>
             </w:pPr>
+            <w:proofErr w:type="gramStart"/>
             <w:r>
               <w:rPr>
                 <w:rFonts w:ascii="微软雅黑" w:eastAsia="微软雅黑" w:hAnsi="微软雅黑"/>
@@ -910,7 +1002,17 @@
                 <w:sz w:val="24"/>
                 <w:szCs w:val="24"/>
               </w:rPr>
-              <w:t>抽卡资格获取</w:t>
+              <w:t>抽卡资格</w:t>
+            </w:r>
+            <w:proofErr w:type="gramEnd"/>
+            <w:r>
+              <w:rPr>
+                <w:rFonts w:ascii="微软雅黑" w:eastAsia="微软雅黑" w:hAnsi="微软雅黑"/>
+                <w:color w:val="000000" w:themeColor="text1"/>
+                <w:sz w:val="24"/>
+                <w:szCs w:val="24"/>
+              </w:rPr>
+              <w:t>获取</w:t>
             </w:r>
           </w:p>
         </w:tc>
@@ -931,7 +1033,43 @@
                 <w:sz w:val="24"/>
                 <w:szCs w:val="24"/>
               </w:rPr>
-              <w:t>新创建用户可免费获得5次免费抽卡资格，用户可以通过支付平台货币购买抽卡资格。</w:t>
+              <w:t>新创建用户可免费获得5次免费</w:t>
+            </w:r>
+            <w:proofErr w:type="gramStart"/>
+            <w:r>
+              <w:rPr>
+                <w:rFonts w:ascii="微软雅黑" w:eastAsia="微软雅黑" w:hAnsi="微软雅黑"/>
+                <w:sz w:val="24"/>
+                <w:szCs w:val="24"/>
+              </w:rPr>
+              <w:t>抽卡资格</w:t>
+            </w:r>
+            <w:proofErr w:type="gramEnd"/>
+            <w:r>
+              <w:rPr>
+                <w:rFonts w:ascii="微软雅黑" w:eastAsia="微软雅黑" w:hAnsi="微软雅黑"/>
+                <w:sz w:val="24"/>
+                <w:szCs w:val="24"/>
+              </w:rPr>
+              <w:t>，用户可以通过支付平台货币购买</w:t>
+            </w:r>
+            <w:proofErr w:type="gramStart"/>
+            <w:r>
+              <w:rPr>
+                <w:rFonts w:ascii="微软雅黑" w:eastAsia="微软雅黑" w:hAnsi="微软雅黑"/>
+                <w:sz w:val="24"/>
+                <w:szCs w:val="24"/>
+              </w:rPr>
+              <w:t>抽卡资格</w:t>
+            </w:r>
+            <w:proofErr w:type="gramEnd"/>
+            <w:r>
+              <w:rPr>
+                <w:rFonts w:ascii="微软雅黑" w:eastAsia="微软雅黑" w:hAnsi="微软雅黑"/>
+                <w:sz w:val="24"/>
+                <w:szCs w:val="24"/>
+              </w:rPr>
+              <w:t>。</w:t>
             </w:r>
           </w:p>
         </w:tc>
@@ -1002,6 +1140,7 @@
                 <w:color w:val="000000" w:themeColor="text1"/>
               </w:rPr>
             </w:pPr>
+            <w:proofErr w:type="gramStart"/>
             <w:r>
               <w:rPr>
                 <w:rFonts w:ascii="微软雅黑" w:eastAsia="微软雅黑" w:hAnsi="微软雅黑"/>
@@ -1011,6 +1150,7 @@
               </w:rPr>
               <w:t>抽卡</w:t>
             </w:r>
+            <w:proofErr w:type="gramEnd"/>
           </w:p>
         </w:tc>
         <w:tc>
@@ -1030,7 +1170,25 @@
                 <w:sz w:val="24"/>
                 <w:szCs w:val="24"/>
               </w:rPr>
-              <w:t>拥有抽卡资格的用户可以抽取卡片，抽取结果由随机算法生成，卡片加入用户卡组。</w:t>
+              <w:t>拥有</w:t>
+            </w:r>
+            <w:proofErr w:type="gramStart"/>
+            <w:r>
+              <w:rPr>
+                <w:rFonts w:ascii="微软雅黑" w:eastAsia="微软雅黑" w:hAnsi="微软雅黑"/>
+                <w:sz w:val="24"/>
+                <w:szCs w:val="24"/>
+              </w:rPr>
+              <w:t>抽卡资格</w:t>
+            </w:r>
+            <w:proofErr w:type="gramEnd"/>
+            <w:r>
+              <w:rPr>
+                <w:rFonts w:ascii="微软雅黑" w:eastAsia="微软雅黑" w:hAnsi="微软雅黑"/>
+                <w:sz w:val="24"/>
+                <w:szCs w:val="24"/>
+              </w:rPr>
+              <w:t>的用户可以抽取卡片，抽取结果由随机算法生成，卡片加入用户卡组。</w:t>
             </w:r>
           </w:p>
         </w:tc>
@@ -1079,7 +1237,25 @@
                 <w:sz w:val="24"/>
                 <w:szCs w:val="24"/>
               </w:rPr>
-              <w:t>用户可以将自己卡组中的卡片在卡片市场出售以赚取平台货币，也可以使用平台货币在卡片市场购买卡片。交易达成后，卡片由卖方用户卡组转移至买方用户卡组。</w:t>
+              <w:t>用户可以将自己卡组中的卡片在卡片市场出售以赚取平台货币，也可以使用平台货币在卡片市场购买卡片。交易达成后，卡片由卖方用户</w:t>
+            </w:r>
+            <w:proofErr w:type="gramStart"/>
+            <w:r>
+              <w:rPr>
+                <w:rFonts w:ascii="微软雅黑" w:eastAsia="微软雅黑" w:hAnsi="微软雅黑"/>
+                <w:sz w:val="24"/>
+                <w:szCs w:val="24"/>
+              </w:rPr>
+              <w:t>卡组转移</w:t>
+            </w:r>
+            <w:proofErr w:type="gramEnd"/>
+            <w:r>
+              <w:rPr>
+                <w:rFonts w:ascii="微软雅黑" w:eastAsia="微软雅黑" w:hAnsi="微软雅黑"/>
+                <w:sz w:val="24"/>
+                <w:szCs w:val="24"/>
+              </w:rPr>
+              <w:t>至买方用户卡组。</w:t>
             </w:r>
           </w:p>
         </w:tc>
@@ -1204,7 +1380,25 @@
                 <w:sz w:val="24"/>
                 <w:szCs w:val="24"/>
               </w:rPr>
-              <w:t>监督员可获取交易双方地址，像双方发送交易撤回确认。买卖双方授权确认撤回后，仲裁成功，交易回溯。</w:t>
+              <w:t>监督员可获取交易双方地址，</w:t>
+            </w:r>
+            <w:proofErr w:type="gramStart"/>
+            <w:r>
+              <w:rPr>
+                <w:rFonts w:ascii="微软雅黑" w:eastAsia="微软雅黑" w:hAnsi="微软雅黑" w:hint="eastAsia"/>
+                <w:sz w:val="24"/>
+                <w:szCs w:val="24"/>
+              </w:rPr>
+              <w:t>像双方</w:t>
+            </w:r>
+            <w:proofErr w:type="gramEnd"/>
+            <w:r>
+              <w:rPr>
+                <w:rFonts w:ascii="微软雅黑" w:eastAsia="微软雅黑" w:hAnsi="微软雅黑" w:hint="eastAsia"/>
+                <w:sz w:val="24"/>
+                <w:szCs w:val="24"/>
+              </w:rPr>
+              <w:t>发送交易撤回确认。买卖双方授权确认撤回后，仲裁成功，交易回溯。</w:t>
             </w:r>
           </w:p>
         </w:tc>
@@ -1324,7 +1518,25 @@
                 <w:sz w:val="24"/>
                 <w:szCs w:val="24"/>
               </w:rPr>
-              <w:t>，公开立绘获取随机</w:t>
+              <w:t>，</w:t>
+            </w:r>
+            <w:proofErr w:type="gramStart"/>
+            <w:r>
+              <w:rPr>
+                <w:rFonts w:ascii="微软雅黑" w:eastAsia="微软雅黑" w:hAnsi="微软雅黑" w:hint="eastAsia"/>
+                <w:sz w:val="24"/>
+                <w:szCs w:val="24"/>
+              </w:rPr>
+              <w:t>公开立绘获取</w:t>
+            </w:r>
+            <w:proofErr w:type="gramEnd"/>
+            <w:r>
+              <w:rPr>
+                <w:rFonts w:ascii="微软雅黑" w:eastAsia="微软雅黑" w:hAnsi="微软雅黑" w:hint="eastAsia"/>
+                <w:sz w:val="24"/>
+                <w:szCs w:val="24"/>
+              </w:rPr>
+              <w:t>随机</w:t>
             </w:r>
           </w:p>
           <w:p>
@@ -2452,6 +2664,7 @@
         <w:t>    function </w:t>
       </w:r>
       <w:proofErr w:type="spellStart"/>
+      <w:proofErr w:type="gramStart"/>
       <w:r>
         <w:rPr>
           <w:rFonts w:ascii="Consolas" w:eastAsia="宋体" w:hAnsi="Consolas" w:cs="宋体"/>
@@ -2473,7 +2686,19 @@
           <w:szCs w:val="18"/>
           <w:bdr w:val="none" w:sz="0" w:space="0" w:color="auto" w:frame="1"/>
         </w:rPr>
-        <w:t>(address who, string wish)external{  </w:t>
+        <w:t>(</w:t>
+      </w:r>
+      <w:proofErr w:type="gramEnd"/>
+      <w:r>
+        <w:rPr>
+          <w:rFonts w:ascii="Consolas" w:eastAsia="宋体" w:hAnsi="Consolas" w:cs="宋体"/>
+          <w:color w:val="000000"/>
+          <w:kern w:val="0"/>
+          <w:sz w:val="18"/>
+          <w:szCs w:val="18"/>
+          <w:bdr w:val="none" w:sz="0" w:space="0" w:color="auto" w:frame="1"/>
+        </w:rPr>
+        <w:t>address who, string wish)external{  </w:t>
       </w:r>
     </w:p>
     <w:p>
@@ -2506,7 +2731,31 @@
           <w:szCs w:val="18"/>
           <w:bdr w:val="none" w:sz="0" w:space="0" w:color="auto" w:frame="1"/>
         </w:rPr>
-        <w:t>        require(accountManagementInterface.getDrawCountOf(who) &gt; 0);  </w:t>
+        <w:t>        </w:t>
+      </w:r>
+      <w:proofErr w:type="gramStart"/>
+      <w:r>
+        <w:rPr>
+          <w:rFonts w:ascii="Consolas" w:eastAsia="宋体" w:hAnsi="Consolas" w:cs="宋体"/>
+          <w:color w:val="000000"/>
+          <w:kern w:val="0"/>
+          <w:sz w:val="18"/>
+          <w:szCs w:val="18"/>
+          <w:bdr w:val="none" w:sz="0" w:space="0" w:color="auto" w:frame="1"/>
+        </w:rPr>
+        <w:t>require(</w:t>
+      </w:r>
+      <w:proofErr w:type="gramEnd"/>
+      <w:r>
+        <w:rPr>
+          <w:rFonts w:ascii="Consolas" w:eastAsia="宋体" w:hAnsi="Consolas" w:cs="宋体"/>
+          <w:color w:val="000000"/>
+          <w:kern w:val="0"/>
+          <w:sz w:val="18"/>
+          <w:szCs w:val="18"/>
+          <w:bdr w:val="none" w:sz="0" w:space="0" w:color="auto" w:frame="1"/>
+        </w:rPr>
+        <w:t>accountManagementInterface.getDrawCountOf(who) &gt; 0);  </w:t>
       </w:r>
     </w:p>
     <w:p>
@@ -2539,7 +2788,31 @@
           <w:szCs w:val="18"/>
           <w:bdr w:val="none" w:sz="0" w:space="0" w:color="auto" w:frame="1"/>
         </w:rPr>
-        <w:t>        uint cardIdInt = uint(keccak256(abi.encodePacked(wish))) +   </w:t>
+        <w:t>        uint cardIdInt = uint(keccak256(</w:t>
+      </w:r>
+      <w:proofErr w:type="gramStart"/>
+      <w:r>
+        <w:rPr>
+          <w:rFonts w:ascii="Consolas" w:eastAsia="宋体" w:hAnsi="Consolas" w:cs="宋体"/>
+          <w:color w:val="000000"/>
+          <w:kern w:val="0"/>
+          <w:sz w:val="18"/>
+          <w:szCs w:val="18"/>
+          <w:bdr w:val="none" w:sz="0" w:space="0" w:color="auto" w:frame="1"/>
+        </w:rPr>
+        <w:t>abi.encodePacked</w:t>
+      </w:r>
+      <w:proofErr w:type="gramEnd"/>
+      <w:r>
+        <w:rPr>
+          <w:rFonts w:ascii="Consolas" w:eastAsia="宋体" w:hAnsi="Consolas" w:cs="宋体"/>
+          <w:color w:val="000000"/>
+          <w:kern w:val="0"/>
+          <w:sz w:val="18"/>
+          <w:szCs w:val="18"/>
+          <w:bdr w:val="none" w:sz="0" w:space="0" w:color="auto" w:frame="1"/>
+        </w:rPr>
+        <w:t>(wish))) +   </w:t>
       </w:r>
     </w:p>
     <w:p>
@@ -2572,7 +2845,31 @@
           <w:szCs w:val="18"/>
           <w:bdr w:val="none" w:sz="0" w:space="0" w:color="auto" w:frame="1"/>
         </w:rPr>
-        <w:t>                uint(keccak256(abi.encodePacked(now, msg.sender, nonce)));  </w:t>
+        <w:t>                </w:t>
+      </w:r>
+      <w:proofErr w:type="gramStart"/>
+      <w:r>
+        <w:rPr>
+          <w:rFonts w:ascii="Consolas" w:eastAsia="宋体" w:hAnsi="Consolas" w:cs="宋体"/>
+          <w:color w:val="000000"/>
+          <w:kern w:val="0"/>
+          <w:sz w:val="18"/>
+          <w:szCs w:val="18"/>
+          <w:bdr w:val="none" w:sz="0" w:space="0" w:color="auto" w:frame="1"/>
+        </w:rPr>
+        <w:t>uint(</w:t>
+      </w:r>
+      <w:proofErr w:type="gramEnd"/>
+      <w:r>
+        <w:rPr>
+          <w:rFonts w:ascii="Consolas" w:eastAsia="宋体" w:hAnsi="Consolas" w:cs="宋体"/>
+          <w:color w:val="000000"/>
+          <w:kern w:val="0"/>
+          <w:sz w:val="18"/>
+          <w:szCs w:val="18"/>
+          <w:bdr w:val="none" w:sz="0" w:space="0" w:color="auto" w:frame="1"/>
+        </w:rPr>
+        <w:t>keccak256(abi.encodePacked(now, msg.sender, nonce)));  </w:t>
       </w:r>
     </w:p>
     <w:p>
@@ -2835,6 +3132,7 @@
         </w:rPr>
         <w:t>        </w:t>
       </w:r>
+      <w:proofErr w:type="gramStart"/>
       <w:r>
         <w:rPr>
           <w:rFonts w:ascii="Consolas" w:eastAsia="宋体" w:hAnsi="Consolas" w:cs="宋体"/>
@@ -2857,7 +3155,19 @@
           <w:szCs w:val="18"/>
           <w:bdr w:val="none" w:sz="0" w:space="0" w:color="auto" w:frame="1"/>
         </w:rPr>
-        <w:t>(rand &lt;= 58889){  </w:t>
+        <w:t>(</w:t>
+      </w:r>
+      <w:proofErr w:type="gramEnd"/>
+      <w:r>
+        <w:rPr>
+          <w:rFonts w:ascii="Consolas" w:eastAsia="宋体" w:hAnsi="Consolas" w:cs="宋体"/>
+          <w:color w:val="000000"/>
+          <w:kern w:val="0"/>
+          <w:sz w:val="18"/>
+          <w:szCs w:val="18"/>
+          <w:bdr w:val="none" w:sz="0" w:space="0" w:color="auto" w:frame="1"/>
+        </w:rPr>
+        <w:t>rand &lt;= 58889){  </w:t>
       </w:r>
     </w:p>
     <w:p>
@@ -2923,7 +3233,19 @@
           <w:szCs w:val="18"/>
           <w:bdr w:val="none" w:sz="0" w:space="0" w:color="auto" w:frame="1"/>
         </w:rPr>
-        <w:t>        }</w:t>
+        <w:t>        </w:t>
+      </w:r>
+      <w:proofErr w:type="gramStart"/>
+      <w:r>
+        <w:rPr>
+          <w:rFonts w:ascii="Consolas" w:eastAsia="宋体" w:hAnsi="Consolas" w:cs="宋体"/>
+          <w:color w:val="000000"/>
+          <w:kern w:val="0"/>
+          <w:sz w:val="18"/>
+          <w:szCs w:val="18"/>
+          <w:bdr w:val="none" w:sz="0" w:space="0" w:color="auto" w:frame="1"/>
+        </w:rPr>
+        <w:t>}</w:t>
       </w:r>
       <w:r>
         <w:rPr>
@@ -2938,6 +3260,7 @@
         </w:rPr>
         <w:t>else</w:t>
       </w:r>
+      <w:proofErr w:type="gramEnd"/>
       <w:r>
         <w:rPr>
           <w:rFonts w:ascii="Consolas" w:eastAsia="宋体" w:hAnsi="Consolas" w:cs="宋体"/>
@@ -3037,7 +3360,19 @@
           <w:szCs w:val="18"/>
           <w:bdr w:val="none" w:sz="0" w:space="0" w:color="auto" w:frame="1"/>
         </w:rPr>
-        <w:t>        }</w:t>
+        <w:t>        </w:t>
+      </w:r>
+      <w:proofErr w:type="gramStart"/>
+      <w:r>
+        <w:rPr>
+          <w:rFonts w:ascii="Consolas" w:eastAsia="宋体" w:hAnsi="Consolas" w:cs="宋体"/>
+          <w:color w:val="000000"/>
+          <w:kern w:val="0"/>
+          <w:sz w:val="18"/>
+          <w:szCs w:val="18"/>
+          <w:bdr w:val="none" w:sz="0" w:space="0" w:color="auto" w:frame="1"/>
+        </w:rPr>
+        <w:t>}</w:t>
       </w:r>
       <w:r>
         <w:rPr>
@@ -3052,6 +3387,7 @@
         </w:rPr>
         <w:t>else</w:t>
       </w:r>
+      <w:proofErr w:type="gramEnd"/>
       <w:r>
         <w:rPr>
           <w:rFonts w:ascii="Consolas" w:eastAsia="宋体" w:hAnsi="Consolas" w:cs="宋体"/>
@@ -3151,7 +3487,19 @@
           <w:szCs w:val="18"/>
           <w:bdr w:val="none" w:sz="0" w:space="0" w:color="auto" w:frame="1"/>
         </w:rPr>
-        <w:t>        }</w:t>
+        <w:t>        </w:t>
+      </w:r>
+      <w:proofErr w:type="gramStart"/>
+      <w:r>
+        <w:rPr>
+          <w:rFonts w:ascii="Consolas" w:eastAsia="宋体" w:hAnsi="Consolas" w:cs="宋体"/>
+          <w:color w:val="000000"/>
+          <w:kern w:val="0"/>
+          <w:sz w:val="18"/>
+          <w:szCs w:val="18"/>
+          <w:bdr w:val="none" w:sz="0" w:space="0" w:color="auto" w:frame="1"/>
+        </w:rPr>
+        <w:t>}</w:t>
       </w:r>
       <w:r>
         <w:rPr>
@@ -3166,6 +3514,7 @@
         </w:rPr>
         <w:t>else</w:t>
       </w:r>
+      <w:proofErr w:type="gramEnd"/>
       <w:r>
         <w:rPr>
           <w:rFonts w:ascii="Consolas" w:eastAsia="宋体" w:hAnsi="Consolas" w:cs="宋体"/>
@@ -3265,7 +3614,19 @@
           <w:szCs w:val="18"/>
           <w:bdr w:val="none" w:sz="0" w:space="0" w:color="auto" w:frame="1"/>
         </w:rPr>
-        <w:t>        }</w:t>
+        <w:t>        </w:t>
+      </w:r>
+      <w:proofErr w:type="gramStart"/>
+      <w:r>
+        <w:rPr>
+          <w:rFonts w:ascii="Consolas" w:eastAsia="宋体" w:hAnsi="Consolas" w:cs="宋体"/>
+          <w:color w:val="000000"/>
+          <w:kern w:val="0"/>
+          <w:sz w:val="18"/>
+          <w:szCs w:val="18"/>
+          <w:bdr w:val="none" w:sz="0" w:space="0" w:color="auto" w:frame="1"/>
+        </w:rPr>
+        <w:t>}</w:t>
       </w:r>
       <w:r>
         <w:rPr>
@@ -3280,6 +3641,7 @@
         </w:rPr>
         <w:t>else</w:t>
       </w:r>
+      <w:proofErr w:type="gramEnd"/>
       <w:r>
         <w:rPr>
           <w:rFonts w:ascii="Consolas" w:eastAsia="宋体" w:hAnsi="Consolas" w:cs="宋体"/>
@@ -3379,7 +3741,19 @@
           <w:szCs w:val="18"/>
           <w:bdr w:val="none" w:sz="0" w:space="0" w:color="auto" w:frame="1"/>
         </w:rPr>
-        <w:t>        }</w:t>
+        <w:t>        </w:t>
+      </w:r>
+      <w:proofErr w:type="gramStart"/>
+      <w:r>
+        <w:rPr>
+          <w:rFonts w:ascii="Consolas" w:eastAsia="宋体" w:hAnsi="Consolas" w:cs="宋体"/>
+          <w:color w:val="000000"/>
+          <w:kern w:val="0"/>
+          <w:sz w:val="18"/>
+          <w:szCs w:val="18"/>
+          <w:bdr w:val="none" w:sz="0" w:space="0" w:color="auto" w:frame="1"/>
+        </w:rPr>
+        <w:t>}</w:t>
       </w:r>
       <w:r>
         <w:rPr>
@@ -3394,6 +3768,7 @@
         </w:rPr>
         <w:t>else</w:t>
       </w:r>
+      <w:proofErr w:type="gramEnd"/>
       <w:r>
         <w:rPr>
           <w:rFonts w:ascii="Consolas" w:eastAsia="宋体" w:hAnsi="Consolas" w:cs="宋体"/>
@@ -3505,6 +3880,7 @@
         <w:t>        emit </w:t>
       </w:r>
       <w:proofErr w:type="spellStart"/>
+      <w:proofErr w:type="gramStart"/>
       <w:r>
         <w:rPr>
           <w:rFonts w:ascii="Consolas" w:eastAsia="宋体" w:hAnsi="Consolas" w:cs="宋体"/>
@@ -3526,7 +3902,19 @@
           <w:szCs w:val="18"/>
           <w:bdr w:val="none" w:sz="0" w:space="0" w:color="auto" w:frame="1"/>
         </w:rPr>
-        <w:t>(level, </w:t>
+        <w:t>(</w:t>
+      </w:r>
+      <w:proofErr w:type="gramEnd"/>
+      <w:r>
+        <w:rPr>
+          <w:rFonts w:ascii="Consolas" w:eastAsia="宋体" w:hAnsi="Consolas" w:cs="宋体"/>
+          <w:color w:val="000000"/>
+          <w:kern w:val="0"/>
+          <w:sz w:val="18"/>
+          <w:szCs w:val="18"/>
+          <w:bdr w:val="none" w:sz="0" w:space="0" w:color="auto" w:frame="1"/>
+        </w:rPr>
+        <w:t>level, </w:t>
       </w:r>
       <w:proofErr w:type="spellStart"/>
       <w:r>
@@ -3600,8 +3988,6 @@
           <w:szCs w:val="24"/>
         </w:rPr>
       </w:pPr>
-      <w:bookmarkStart w:id="0" w:name="_GoBack"/>
-      <w:bookmarkEnd w:id="0"/>
       <w:r>
         <w:rPr>
           <w:rFonts w:ascii="微软雅黑" w:eastAsia="微软雅黑" w:hAnsi="微软雅黑"/>
@@ -3741,7 +4127,25 @@
                 <w:sz w:val="24"/>
                 <w:szCs w:val="24"/>
               </w:rPr>
-              <w:t>功能函数由区块链合约实现，代码公开。仅用户能查看自身资产，平台没有接口可以调用相关信息。</w:t>
+              <w:t>功能函数由区块链合约实现，代码公开。</w:t>
+            </w:r>
+            <w:proofErr w:type="gramStart"/>
+            <w:r>
+              <w:rPr>
+                <w:rFonts w:ascii="微软雅黑" w:eastAsia="微软雅黑" w:hAnsi="微软雅黑" w:hint="eastAsia"/>
+                <w:sz w:val="24"/>
+                <w:szCs w:val="24"/>
+              </w:rPr>
+              <w:t>仅用户</w:t>
+            </w:r>
+            <w:proofErr w:type="gramEnd"/>
+            <w:r>
+              <w:rPr>
+                <w:rFonts w:ascii="微软雅黑" w:eastAsia="微软雅黑" w:hAnsi="微软雅黑" w:hint="eastAsia"/>
+                <w:sz w:val="24"/>
+                <w:szCs w:val="24"/>
+              </w:rPr>
+              <w:t>能查看自身资产，平台没有接口可以调用相关信息。</w:t>
             </w:r>
           </w:p>
         </w:tc>
@@ -4290,7 +4694,7 @@
           <w:sz w:val="24"/>
           <w:szCs w:val="24"/>
         </w:rPr>
-        <w:t>监管员：处理仲裁申请，通知交易双方，仲裁成功则回溯交易。</w:t>
+        <w:t>监管员：处理仲裁申请，通知交易双方。</w:t>
       </w:r>
     </w:p>
     <w:p>
@@ -4321,16 +4725,24 @@
         <w:pStyle w:val="a8"/>
         <w:numPr>
           <w:ilvl w:val="1"/>
-          <w:numId w:val="34"/>
+          <w:numId w:val="40"/>
         </w:numPr>
         <w:ind w:firstLineChars="0"/>
         <w:rPr>
           <w:rFonts w:ascii="微软雅黑" w:eastAsia="微软雅黑" w:hAnsi="微软雅黑"/>
+          <w:b/>
+          <w:bCs/>
+          <w:sz w:val="24"/>
+          <w:szCs w:val="24"/>
         </w:rPr>
       </w:pPr>
       <w:r>
         <w:rPr>
           <w:rFonts w:ascii="微软雅黑" w:eastAsia="微软雅黑" w:hAnsi="微软雅黑" w:hint="eastAsia"/>
+          <w:b/>
+          <w:bCs/>
+          <w:sz w:val="24"/>
+          <w:szCs w:val="24"/>
         </w:rPr>
         <w:t>智能合约</w:t>
       </w:r>
@@ -4531,6 +4943,8 @@
         </w:rPr>
         <w:t>)</w:t>
       </w:r>
+      <w:bookmarkStart w:id="0" w:name="_GoBack"/>
+      <w:bookmarkEnd w:id="0"/>
     </w:p>
     <w:p>
       <w:pPr>
@@ -4782,16 +5196,24 @@
         <w:pStyle w:val="a8"/>
         <w:numPr>
           <w:ilvl w:val="1"/>
-          <w:numId w:val="34"/>
+          <w:numId w:val="40"/>
         </w:numPr>
         <w:ind w:firstLineChars="0"/>
         <w:rPr>
           <w:rFonts w:ascii="微软雅黑" w:eastAsia="微软雅黑" w:hAnsi="微软雅黑"/>
+          <w:b/>
+          <w:bCs/>
+          <w:sz w:val="24"/>
+          <w:szCs w:val="24"/>
         </w:rPr>
       </w:pPr>
       <w:r>
         <w:rPr>
           <w:rFonts w:ascii="微软雅黑" w:eastAsia="微软雅黑" w:hAnsi="微软雅黑" w:hint="eastAsia"/>
+          <w:b/>
+          <w:bCs/>
+          <w:sz w:val="24"/>
+          <w:szCs w:val="24"/>
         </w:rPr>
         <w:t>界面设计</w:t>
       </w:r>
@@ -5746,6 +6168,129 @@
     </w:lvl>
   </w:abstractNum>
   <w:abstractNum w:abstractNumId="5" w15:restartNumberingAfterBreak="0">
+    <w:nsid w:val="391C2241"/>
+    <w:multiLevelType w:val="multilevel"/>
+    <w:tmpl w:val="F01AA8E8"/>
+    <w:lvl w:ilvl="0">
+      <w:numFmt w:val="none"/>
+      <w:lvlText w:val=""/>
+      <w:lvlJc w:val="left"/>
+      <w:pPr>
+        <w:tabs>
+          <w:tab w:val="num" w:pos="360"/>
+        </w:tabs>
+      </w:pPr>
+    </w:lvl>
+    <w:lvl w:ilvl="1">
+      <w:start w:val="1"/>
+      <w:numFmt w:val="decimal"/>
+      <w:suff w:val="space"/>
+      <w:lvlText w:val="%2."/>
+      <w:lvlJc w:val="left"/>
+      <w:pPr>
+        <w:ind w:left="509" w:hanging="226"/>
+      </w:pPr>
+      <w:rPr>
+        <w:rFonts w:ascii="微软雅黑" w:eastAsia="微软雅黑" w:hAnsi="微软雅黑"/>
+        <w:b/>
+        <w:bCs/>
+        <w:sz w:val="24"/>
+        <w:szCs w:val="24"/>
+      </w:rPr>
+    </w:lvl>
+    <w:lvl w:ilvl="2">
+      <w:start w:val="1"/>
+      <w:numFmt w:val="lowerRoman"/>
+      <w:suff w:val="space"/>
+      <w:lvlText w:val="%3."/>
+      <w:lvlJc w:val="left"/>
+      <w:pPr>
+        <w:ind w:left="1134" w:hanging="226"/>
+      </w:pPr>
+      <w:rPr>
+        <w:rFonts w:hint="eastAsia"/>
+      </w:rPr>
+    </w:lvl>
+    <w:lvl w:ilvl="3">
+      <w:start w:val="1"/>
+      <w:numFmt w:val="decimal"/>
+      <w:suff w:val="space"/>
+      <w:lvlText w:val="%4."/>
+      <w:lvlJc w:val="left"/>
+      <w:pPr>
+        <w:ind w:left="1588" w:hanging="226"/>
+      </w:pPr>
+      <w:rPr>
+        <w:rFonts w:hint="eastAsia"/>
+      </w:rPr>
+    </w:lvl>
+    <w:lvl w:ilvl="4">
+      <w:start w:val="1"/>
+      <w:numFmt w:val="lowerLetter"/>
+      <w:suff w:val="space"/>
+      <w:lvlText w:val="%5."/>
+      <w:lvlJc w:val="left"/>
+      <w:pPr>
+        <w:ind w:left="2041" w:hanging="225"/>
+      </w:pPr>
+      <w:rPr>
+        <w:rFonts w:hint="eastAsia"/>
+      </w:rPr>
+    </w:lvl>
+    <w:lvl w:ilvl="5">
+      <w:start w:val="1"/>
+      <w:numFmt w:val="lowerRoman"/>
+      <w:suff w:val="space"/>
+      <w:lvlText w:val="%6."/>
+      <w:lvlJc w:val="left"/>
+      <w:pPr>
+        <w:ind w:left="2495" w:hanging="225"/>
+      </w:pPr>
+      <w:rPr>
+        <w:rFonts w:hint="eastAsia"/>
+      </w:rPr>
+    </w:lvl>
+    <w:lvl w:ilvl="6">
+      <w:start w:val="1"/>
+      <w:numFmt w:val="decimal"/>
+      <w:suff w:val="space"/>
+      <w:lvlText w:val="%7."/>
+      <w:lvlJc w:val="left"/>
+      <w:pPr>
+        <w:ind w:left="2948" w:hanging="224"/>
+      </w:pPr>
+      <w:rPr>
+        <w:rFonts w:hint="eastAsia"/>
+      </w:rPr>
+    </w:lvl>
+    <w:lvl w:ilvl="7">
+      <w:start w:val="1"/>
+      <w:numFmt w:val="lowerLetter"/>
+      <w:suff w:val="space"/>
+      <w:lvlText w:val="%8."/>
+      <w:lvlJc w:val="left"/>
+      <w:pPr>
+        <w:ind w:left="3402" w:hanging="224"/>
+      </w:pPr>
+      <w:rPr>
+        <w:rFonts w:hint="eastAsia"/>
+      </w:rPr>
+    </w:lvl>
+    <w:lvl w:ilvl="8">
+      <w:start w:val="1"/>
+      <w:numFmt w:val="lowerRoman"/>
+      <w:suff w:val="space"/>
+      <w:lvlText w:val="%9."/>
+      <w:lvlJc w:val="left"/>
+      <w:pPr>
+        <w:ind w:left="3856" w:hanging="227"/>
+      </w:pPr>
+      <w:rPr>
+        <w:rFonts w:hint="eastAsia"/>
+      </w:rPr>
+    </w:lvl>
+  </w:abstractNum>
+  <w:abstractNum w:abstractNumId="6" w15:restartNumberingAfterBreak="0">
     <w:nsid w:val="513362E4"/>
     <w:multiLevelType w:val="multilevel"/>
     <w:tmpl w:val="513362E4"/>
@@ -5858,7 +6403,7 @@
       </w:rPr>
     </w:lvl>
   </w:abstractNum>
-  <w:abstractNum w:abstractNumId="6" w15:restartNumberingAfterBreak="0">
+  <w:abstractNum w:abstractNumId="7" w15:restartNumberingAfterBreak="0">
     <w:nsid w:val="5AA9370F"/>
     <w:multiLevelType w:val="multilevel"/>
     <w:tmpl w:val="5AA9370F"/>
@@ -5979,7 +6524,7 @@
       </w:rPr>
     </w:lvl>
   </w:abstractNum>
-  <w:abstractNum w:abstractNumId="7" w15:restartNumberingAfterBreak="0">
+  <w:abstractNum w:abstractNumId="8" w15:restartNumberingAfterBreak="0">
     <w:nsid w:val="5AA93721"/>
     <w:multiLevelType w:val="multilevel"/>
     <w:tmpl w:val="5AA93721"/>
@@ -6102,7 +6647,7 @@
       </w:rPr>
     </w:lvl>
   </w:abstractNum>
-  <w:abstractNum w:abstractNumId="8" w15:restartNumberingAfterBreak="0">
+  <w:abstractNum w:abstractNumId="9" w15:restartNumberingAfterBreak="0">
     <w:nsid w:val="5AA9374C"/>
     <w:multiLevelType w:val="multilevel"/>
     <w:tmpl w:val="F01AA8E8"/>
@@ -6225,7 +6770,7 @@
       </w:rPr>
     </w:lvl>
   </w:abstractNum>
-  <w:abstractNum w:abstractNumId="9" w15:restartNumberingAfterBreak="0">
+  <w:abstractNum w:abstractNumId="10" w15:restartNumberingAfterBreak="0">
     <w:nsid w:val="5AA93847"/>
     <w:multiLevelType w:val="multilevel"/>
     <w:tmpl w:val="5AA93847"/>
@@ -6346,7 +6891,7 @@
       </w:rPr>
     </w:lvl>
   </w:abstractNum>
-  <w:abstractNum w:abstractNumId="10" w15:restartNumberingAfterBreak="0">
+  <w:abstractNum w:abstractNumId="11" w15:restartNumberingAfterBreak="0">
     <w:nsid w:val="5AA9385D"/>
     <w:multiLevelType w:val="multilevel"/>
     <w:tmpl w:val="5AA9385D"/>
@@ -6467,7 +7012,7 @@
       </w:rPr>
     </w:lvl>
   </w:abstractNum>
-  <w:abstractNum w:abstractNumId="11" w15:restartNumberingAfterBreak="0">
+  <w:abstractNum w:abstractNumId="12" w15:restartNumberingAfterBreak="0">
     <w:nsid w:val="5AA93871"/>
     <w:multiLevelType w:val="multilevel"/>
     <w:tmpl w:val="5AA93871"/>
@@ -6588,7 +7133,7 @@
       </w:rPr>
     </w:lvl>
   </w:abstractNum>
-  <w:abstractNum w:abstractNumId="12" w15:restartNumberingAfterBreak="0">
+  <w:abstractNum w:abstractNumId="13" w15:restartNumberingAfterBreak="0">
     <w:nsid w:val="5AA93884"/>
     <w:multiLevelType w:val="multilevel"/>
     <w:tmpl w:val="5AA93884"/>
@@ -6709,7 +7254,7 @@
       </w:rPr>
     </w:lvl>
   </w:abstractNum>
-  <w:abstractNum w:abstractNumId="13" w15:restartNumberingAfterBreak="0">
+  <w:abstractNum w:abstractNumId="14" w15:restartNumberingAfterBreak="0">
     <w:nsid w:val="5AA938A6"/>
     <w:multiLevelType w:val="multilevel"/>
     <w:tmpl w:val="5AA938A6"/>
@@ -6830,7 +7375,7 @@
       </w:rPr>
     </w:lvl>
   </w:abstractNum>
-  <w:abstractNum w:abstractNumId="14" w15:restartNumberingAfterBreak="0">
+  <w:abstractNum w:abstractNumId="15" w15:restartNumberingAfterBreak="0">
     <w:nsid w:val="5AA938BA"/>
     <w:multiLevelType w:val="multilevel"/>
     <w:tmpl w:val="5AA938BA"/>
@@ -6951,7 +7496,7 @@
       </w:rPr>
     </w:lvl>
   </w:abstractNum>
-  <w:abstractNum w:abstractNumId="15" w15:restartNumberingAfterBreak="0">
+  <w:abstractNum w:abstractNumId="16" w15:restartNumberingAfterBreak="0">
     <w:nsid w:val="5AA939C1"/>
     <w:multiLevelType w:val="multilevel"/>
     <w:tmpl w:val="5AA939C1"/>
@@ -7072,7 +7617,7 @@
       </w:rPr>
     </w:lvl>
   </w:abstractNum>
-  <w:abstractNum w:abstractNumId="16" w15:restartNumberingAfterBreak="0">
+  <w:abstractNum w:abstractNumId="17" w15:restartNumberingAfterBreak="0">
     <w:nsid w:val="5AA939F5"/>
     <w:multiLevelType w:val="multilevel"/>
     <w:tmpl w:val="5AA939F5"/>
@@ -7193,7 +7738,7 @@
       </w:rPr>
     </w:lvl>
   </w:abstractNum>
-  <w:abstractNum w:abstractNumId="17" w15:restartNumberingAfterBreak="0">
+  <w:abstractNum w:abstractNumId="18" w15:restartNumberingAfterBreak="0">
     <w:nsid w:val="5AA93A09"/>
     <w:multiLevelType w:val="multilevel"/>
     <w:tmpl w:val="5AA93A09"/>
@@ -7314,7 +7859,7 @@
       </w:rPr>
     </w:lvl>
   </w:abstractNum>
-  <w:abstractNum w:abstractNumId="18" w15:restartNumberingAfterBreak="0">
+  <w:abstractNum w:abstractNumId="19" w15:restartNumberingAfterBreak="0">
     <w:nsid w:val="5AA9DAE5"/>
     <w:multiLevelType w:val="multilevel"/>
     <w:tmpl w:val="5AA9DAE5"/>
@@ -7435,7 +7980,7 @@
       </w:rPr>
     </w:lvl>
   </w:abstractNum>
-  <w:abstractNum w:abstractNumId="19" w15:restartNumberingAfterBreak="0">
+  <w:abstractNum w:abstractNumId="20" w15:restartNumberingAfterBreak="0">
     <w:nsid w:val="5AA9DAF8"/>
     <w:multiLevelType w:val="multilevel"/>
     <w:tmpl w:val="5AA9DAF8"/>
@@ -7556,7 +8101,7 @@
       </w:rPr>
     </w:lvl>
   </w:abstractNum>
-  <w:abstractNum w:abstractNumId="20" w15:restartNumberingAfterBreak="0">
+  <w:abstractNum w:abstractNumId="21" w15:restartNumberingAfterBreak="0">
     <w:nsid w:val="5AA9DB09"/>
     <w:multiLevelType w:val="multilevel"/>
     <w:tmpl w:val="5AA9DB09"/>
@@ -7677,7 +8222,7 @@
       </w:rPr>
     </w:lvl>
   </w:abstractNum>
-  <w:abstractNum w:abstractNumId="21" w15:restartNumberingAfterBreak="0">
+  <w:abstractNum w:abstractNumId="22" w15:restartNumberingAfterBreak="0">
     <w:nsid w:val="5AA9DB19"/>
     <w:multiLevelType w:val="multilevel"/>
     <w:tmpl w:val="5AA9DB19"/>
@@ -7798,7 +8343,7 @@
       </w:rPr>
     </w:lvl>
   </w:abstractNum>
-  <w:abstractNum w:abstractNumId="22" w15:restartNumberingAfterBreak="0">
+  <w:abstractNum w:abstractNumId="23" w15:restartNumberingAfterBreak="0">
     <w:nsid w:val="5AA9DB29"/>
     <w:multiLevelType w:val="multilevel"/>
     <w:tmpl w:val="5AA9DB29"/>
@@ -7919,7 +8464,7 @@
       </w:rPr>
     </w:lvl>
   </w:abstractNum>
-  <w:abstractNum w:abstractNumId="23" w15:restartNumberingAfterBreak="0">
+  <w:abstractNum w:abstractNumId="24" w15:restartNumberingAfterBreak="0">
     <w:nsid w:val="5AA9DB3A"/>
     <w:multiLevelType w:val="multilevel"/>
     <w:tmpl w:val="5AA9DB3A"/>
@@ -8040,7 +8585,7 @@
       </w:rPr>
     </w:lvl>
   </w:abstractNum>
-  <w:abstractNum w:abstractNumId="24" w15:restartNumberingAfterBreak="0">
+  <w:abstractNum w:abstractNumId="25" w15:restartNumberingAfterBreak="0">
     <w:nsid w:val="5AA9DB4A"/>
     <w:multiLevelType w:val="multilevel"/>
     <w:tmpl w:val="5AA9DB4A"/>
@@ -8161,7 +8706,7 @@
       </w:rPr>
     </w:lvl>
   </w:abstractNum>
-  <w:abstractNum w:abstractNumId="25" w15:restartNumberingAfterBreak="0">
+  <w:abstractNum w:abstractNumId="26" w15:restartNumberingAfterBreak="0">
     <w:nsid w:val="5AA9DB5A"/>
     <w:multiLevelType w:val="multilevel"/>
     <w:tmpl w:val="5AA9DB5A"/>
@@ -8282,7 +8827,7 @@
       </w:rPr>
     </w:lvl>
   </w:abstractNum>
-  <w:abstractNum w:abstractNumId="26" w15:restartNumberingAfterBreak="0">
+  <w:abstractNum w:abstractNumId="27" w15:restartNumberingAfterBreak="0">
     <w:nsid w:val="5AA9DC10"/>
     <w:multiLevelType w:val="multilevel"/>
     <w:tmpl w:val="5AA9DC10"/>
@@ -8403,7 +8948,7 @@
       </w:rPr>
     </w:lvl>
   </w:abstractNum>
-  <w:abstractNum w:abstractNumId="27" w15:restartNumberingAfterBreak="0">
+  <w:abstractNum w:abstractNumId="28" w15:restartNumberingAfterBreak="0">
     <w:nsid w:val="5AA9DC21"/>
     <w:multiLevelType w:val="multilevel"/>
     <w:tmpl w:val="5AA9DC21"/>
@@ -8524,7 +9069,7 @@
       </w:rPr>
     </w:lvl>
   </w:abstractNum>
-  <w:abstractNum w:abstractNumId="28" w15:restartNumberingAfterBreak="0">
+  <w:abstractNum w:abstractNumId="29" w15:restartNumberingAfterBreak="0">
     <w:nsid w:val="5AA9DC48"/>
     <w:multiLevelType w:val="multilevel"/>
     <w:tmpl w:val="5AA9DC48"/>
@@ -8645,7 +9190,7 @@
       </w:rPr>
     </w:lvl>
   </w:abstractNum>
-  <w:abstractNum w:abstractNumId="29" w15:restartNumberingAfterBreak="0">
+  <w:abstractNum w:abstractNumId="30" w15:restartNumberingAfterBreak="0">
     <w:nsid w:val="5AA9DC59"/>
     <w:multiLevelType w:val="multilevel"/>
     <w:tmpl w:val="5AA9DC59"/>
@@ -8766,7 +9311,7 @@
       </w:rPr>
     </w:lvl>
   </w:abstractNum>
-  <w:abstractNum w:abstractNumId="30" w15:restartNumberingAfterBreak="0">
+  <w:abstractNum w:abstractNumId="31" w15:restartNumberingAfterBreak="0">
     <w:nsid w:val="5AA9DD04"/>
     <w:multiLevelType w:val="multilevel"/>
     <w:tmpl w:val="5AA9DD04"/>
@@ -8887,7 +9432,7 @@
       </w:rPr>
     </w:lvl>
   </w:abstractNum>
-  <w:abstractNum w:abstractNumId="31" w15:restartNumberingAfterBreak="0">
+  <w:abstractNum w:abstractNumId="32" w15:restartNumberingAfterBreak="0">
     <w:nsid w:val="5AA9DD14"/>
     <w:multiLevelType w:val="multilevel"/>
     <w:tmpl w:val="5AA9DD14"/>
@@ -9008,7 +9553,7 @@
       </w:rPr>
     </w:lvl>
   </w:abstractNum>
-  <w:abstractNum w:abstractNumId="32" w15:restartNumberingAfterBreak="0">
+  <w:abstractNum w:abstractNumId="33" w15:restartNumberingAfterBreak="0">
     <w:nsid w:val="5AA9DD24"/>
     <w:multiLevelType w:val="multilevel"/>
     <w:tmpl w:val="5AA9DD24"/>
@@ -9129,7 +9674,7 @@
       </w:rPr>
     </w:lvl>
   </w:abstractNum>
-  <w:abstractNum w:abstractNumId="33" w15:restartNumberingAfterBreak="0">
+  <w:abstractNum w:abstractNumId="34" w15:restartNumberingAfterBreak="0">
     <w:nsid w:val="5B4947AB"/>
     <w:multiLevelType w:val="multilevel"/>
     <w:tmpl w:val="B4163C88"/>
@@ -9253,7 +9798,7 @@
       </w:rPr>
     </w:lvl>
   </w:abstractNum>
-  <w:abstractNum w:abstractNumId="34" w15:restartNumberingAfterBreak="0">
+  <w:abstractNum w:abstractNumId="35" w15:restartNumberingAfterBreak="0">
     <w:nsid w:val="5E3A30B0"/>
     <w:multiLevelType w:val="multilevel"/>
     <w:tmpl w:val="388832EC"/>
@@ -9366,7 +9911,7 @@
       </w:pPr>
     </w:lvl>
   </w:abstractNum>
-  <w:abstractNum w:abstractNumId="35" w15:restartNumberingAfterBreak="0">
+  <w:abstractNum w:abstractNumId="36" w15:restartNumberingAfterBreak="0">
     <w:nsid w:val="651776A2"/>
     <w:multiLevelType w:val="multilevel"/>
     <w:tmpl w:val="CEE4BBCE"/>
@@ -9479,7 +10024,7 @@
       </w:pPr>
     </w:lvl>
   </w:abstractNum>
-  <w:abstractNum w:abstractNumId="36" w15:restartNumberingAfterBreak="0">
+  <w:abstractNum w:abstractNumId="37" w15:restartNumberingAfterBreak="0">
     <w:nsid w:val="6A3F52DD"/>
     <w:multiLevelType w:val="hybridMultilevel"/>
     <w:tmpl w:val="6DD29C2A"/>
@@ -9592,7 +10137,7 @@
       </w:rPr>
     </w:lvl>
   </w:abstractNum>
-  <w:abstractNum w:abstractNumId="37" w15:restartNumberingAfterBreak="0">
+  <w:abstractNum w:abstractNumId="38" w15:restartNumberingAfterBreak="0">
     <w:nsid w:val="70F10F3E"/>
     <w:multiLevelType w:val="hybridMultilevel"/>
     <w:tmpl w:val="F6C2F368"/>
@@ -9705,7 +10250,7 @@
       </w:rPr>
     </w:lvl>
   </w:abstractNum>
-  <w:abstractNum w:abstractNumId="38" w15:restartNumberingAfterBreak="0">
+  <w:abstractNum w:abstractNumId="39" w15:restartNumberingAfterBreak="0">
     <w:nsid w:val="72D1158C"/>
     <w:multiLevelType w:val="multilevel"/>
     <w:tmpl w:val="BB7AC844"/>
@@ -9827,94 +10372,94 @@
     </w:lvl>
   </w:abstractNum>
   <w:num w:numId="1">
-    <w:abstractNumId w:val="33"/>
+    <w:abstractNumId w:val="34"/>
   </w:num>
   <w:num w:numId="2">
+    <w:abstractNumId w:val="9"/>
+  </w:num>
+  <w:num w:numId="3">
+    <w:abstractNumId w:val="7"/>
+  </w:num>
+  <w:num w:numId="4">
     <w:abstractNumId w:val="8"/>
   </w:num>
-  <w:num w:numId="3">
-    <w:abstractNumId w:val="6"/>
-  </w:num>
-  <w:num w:numId="4">
-    <w:abstractNumId w:val="7"/>
-  </w:num>
   <w:num w:numId="5">
-    <w:abstractNumId w:val="9"/>
+    <w:abstractNumId w:val="10"/>
   </w:num>
   <w:num w:numId="6">
-    <w:abstractNumId w:val="10"/>
+    <w:abstractNumId w:val="11"/>
   </w:num>
   <w:num w:numId="7">
-    <w:abstractNumId w:val="11"/>
+    <w:abstractNumId w:val="12"/>
   </w:num>
   <w:num w:numId="8">
-    <w:abstractNumId w:val="12"/>
+    <w:abstractNumId w:val="13"/>
   </w:num>
   <w:num w:numId="9">
-    <w:abstractNumId w:val="13"/>
+    <w:abstractNumId w:val="14"/>
   </w:num>
   <w:num w:numId="10">
-    <w:abstractNumId w:val="14"/>
+    <w:abstractNumId w:val="15"/>
   </w:num>
   <w:num w:numId="11">
-    <w:abstractNumId w:val="15"/>
+    <w:abstractNumId w:val="16"/>
   </w:num>
   <w:num w:numId="12">
-    <w:abstractNumId w:val="16"/>
+    <w:abstractNumId w:val="17"/>
   </w:num>
   <w:num w:numId="13">
-    <w:abstractNumId w:val="17"/>
+    <w:abstractNumId w:val="18"/>
   </w:num>
   <w:num w:numId="14">
-    <w:abstractNumId w:val="18"/>
+    <w:abstractNumId w:val="19"/>
   </w:num>
   <w:num w:numId="15">
-    <w:abstractNumId w:val="19"/>
+    <w:abstractNumId w:val="20"/>
   </w:num>
   <w:num w:numId="16">
-    <w:abstractNumId w:val="20"/>
+    <w:abstractNumId w:val="21"/>
   </w:num>
   <w:num w:numId="17">
-    <w:abstractNumId w:val="21"/>
+    <w:abstractNumId w:val="22"/>
   </w:num>
   <w:num w:numId="18">
-    <w:abstractNumId w:val="22"/>
+    <w:abstractNumId w:val="23"/>
   </w:num>
   <w:num w:numId="19">
-    <w:abstractNumId w:val="23"/>
+    <w:abstractNumId w:val="24"/>
   </w:num>
   <w:num w:numId="20">
-    <w:abstractNumId w:val="24"/>
+    <w:abstractNumId w:val="25"/>
   </w:num>
   <w:num w:numId="21">
-    <w:abstractNumId w:val="25"/>
+    <w:abstractNumId w:val="26"/>
   </w:num>
   <w:num w:numId="22">
-    <w:abstractNumId w:val="26"/>
+    <w:abstractNumId w:val="27"/>
   </w:num>
   <w:num w:numId="23">
-    <w:abstractNumId w:val="27"/>
+    <w:abstractNumId w:val="28"/>
   </w:num>
   <w:num w:numId="24">
-    <w:abstractNumId w:val="28"/>
+    <w:abstractNumId w:val="29"/>
   </w:num>
   <w:num w:numId="25">
-    <w:abstractNumId w:val="29"/>
+    <w:abstractNumId w:val="30"/>
   </w:num>
   <w:num w:numId="26">
-    <w:abstractNumId w:val="30"/>
+    <w:abstractNumId w:val="31"/>
   </w:num>
   <w:num w:numId="27">
-    <w:abstractNumId w:val="31"/>
+    <w:abstractNumId w:val="32"/>
   </w:num>
   <w:num w:numId="28">
-    <w:abstractNumId w:val="32"/>
+    <w:abstractNumId w:val="33"/>
   </w:num>
   <w:num w:numId="29">
     <w:abstractNumId w:val="4"/>
   </w:num>
   <w:num w:numId="30">
-    <w:abstractNumId w:val="5"/>
+    <w:abstractNumId w:val="6"/>
   </w:num>
   <w:num w:numId="31">
     <w:abstractNumId w:val="2"/>
@@ -9926,22 +10471,25 @@
     <w:abstractNumId w:val="1"/>
   </w:num>
   <w:num w:numId="34">
+    <w:abstractNumId w:val="39"/>
+  </w:num>
+  <w:num w:numId="35">
+    <w:abstractNumId w:val="37"/>
+  </w:num>
+  <w:num w:numId="36">
     <w:abstractNumId w:val="38"/>
   </w:num>
-  <w:num w:numId="35">
-    <w:abstractNumId w:val="36"/>
-  </w:num>
-  <w:num w:numId="36">
-    <w:abstractNumId w:val="37"/>
-  </w:num>
   <w:num w:numId="37">
-    <w:abstractNumId w:val="34"/>
+    <w:abstractNumId w:val="35"/>
   </w:num>
   <w:num w:numId="38">
     <w:abstractNumId w:val="0"/>
   </w:num>
   <w:num w:numId="39">
-    <w:abstractNumId w:val="35"/>
+    <w:abstractNumId w:val="36"/>
+  </w:num>
+  <w:num w:numId="40">
+    <w:abstractNumId w:val="5"/>
   </w:num>
 </w:numbering>
 </file>
@@ -11055,7 +11603,7 @@
 </file>
 
 <file path=customXml/itemProps2.xml><?xml version="1.0" encoding="utf-8"?>
-<ds:datastoreItem xmlns:ds="http://schemas.openxmlformats.org/officeDocument/2006/customXml" ds:itemID="{39726540-FE42-4AC8-AB58-3E724B792D74}">
+<ds:datastoreItem xmlns:ds="http://schemas.openxmlformats.org/officeDocument/2006/customXml" ds:itemID="{B3937985-745E-4F57-9780-1F65996887F6}">
   <ds:schemaRefs>
     <ds:schemaRef ds:uri="http://schemas.openxmlformats.org/wordprocessingml/2006/main"/>
     <ds:schemaRef ds:uri="http://schemas.openxmlformats.org/officeDocument/2006/relationships"/>

--- a/Final_project/Documents/项目详细设计文档2.32（提交）.docx
+++ b/Final_project/Documents/项目详细设计文档2.32（提交）.docx
@@ -1309,7 +1309,52 @@
                 <w:sz w:val="24"/>
                 <w:szCs w:val="24"/>
               </w:rPr>
-              <w:t>用户可以查看自己的交易历史，并对希望撤销的交易申请仲裁</w:t>
+              <w:t>交易纪录写入用户链上，</w:t>
+            </w:r>
+            <w:proofErr w:type="gramStart"/>
+            <w:r>
+              <w:rPr>
+                <w:rFonts w:ascii="微软雅黑" w:eastAsia="微软雅黑" w:hAnsi="微软雅黑" w:hint="eastAsia"/>
+                <w:sz w:val="24"/>
+                <w:szCs w:val="24"/>
+              </w:rPr>
+              <w:t>仅用户</w:t>
+            </w:r>
+            <w:proofErr w:type="gramEnd"/>
+            <w:r>
+              <w:rPr>
+                <w:rFonts w:ascii="微软雅黑" w:eastAsia="微软雅黑" w:hAnsi="微软雅黑" w:hint="eastAsia"/>
+                <w:sz w:val="24"/>
+                <w:szCs w:val="24"/>
+              </w:rPr>
+              <w:t>可以调用链上合约获取自己的</w:t>
+            </w:r>
+            <w:r>
+              <w:rPr>
+                <w:rFonts w:ascii="微软雅黑" w:eastAsia="微软雅黑" w:hAnsi="微软雅黑" w:hint="eastAsia"/>
+                <w:sz w:val="24"/>
+                <w:szCs w:val="24"/>
+              </w:rPr>
+              <w:lastRenderedPageBreak/>
+              <w:t>交易纪录。</w:t>
+            </w:r>
+          </w:p>
+          <w:p>
+            <w:pPr>
+              <w:cnfStyle w:val="000000100000" w:firstRow="0" w:lastRow="0" w:firstColumn="0" w:lastColumn="0" w:oddVBand="0" w:evenVBand="0" w:oddHBand="1" w:evenHBand="0" w:firstRowFirstColumn="0" w:firstRowLastColumn="0" w:lastRowFirstColumn="0" w:lastRowLastColumn="0"/>
+              <w:rPr>
+                <w:rFonts w:ascii="微软雅黑" w:eastAsia="微软雅黑" w:hAnsi="微软雅黑"/>
+                <w:sz w:val="24"/>
+                <w:szCs w:val="24"/>
+              </w:rPr>
+            </w:pPr>
+            <w:r>
+              <w:rPr>
+                <w:rFonts w:ascii="微软雅黑" w:eastAsia="微软雅黑" w:hAnsi="微软雅黑" w:hint="eastAsia"/>
+                <w:sz w:val="24"/>
+                <w:szCs w:val="24"/>
+              </w:rPr>
+              <w:t>用户可以对希望撤销的交易申请仲裁。</w:t>
             </w:r>
           </w:p>
         </w:tc>
@@ -1372,33 +1417,25 @@
                 <w:sz w:val="24"/>
                 <w:szCs w:val="24"/>
               </w:rPr>
-              <w:t>交易纪录仅写入用户链上，用户可以调用链上合约获取自己的交易纪录，如果对某项交易不满意，可以像监管员发起仲裁，</w:t>
+              <w:t>如果对某项交易不满意，可以向监管员发起仲裁，监督员可获取被请求方地址，向其发送交易撤回确认。被请求方如果同意，冲正通过，交易回溯。</w:t>
             </w:r>
+          </w:p>
+          <w:p>
+            <w:pPr>
+              <w:cnfStyle w:val="000000000000" w:firstRow="0" w:lastRow="0" w:firstColumn="0" w:lastColumn="0" w:oddVBand="0" w:evenVBand="0" w:oddHBand="0" w:evenHBand="0" w:firstRowFirstColumn="0" w:firstRowLastColumn="0" w:lastRowFirstColumn="0" w:lastRowLastColumn="0"/>
+              <w:rPr>
+                <w:rFonts w:ascii="微软雅黑" w:eastAsia="微软雅黑" w:hAnsi="微软雅黑"/>
+                <w:sz w:val="24"/>
+                <w:szCs w:val="24"/>
+              </w:rPr>
+            </w:pPr>
             <w:r>
               <w:rPr>
                 <w:rFonts w:ascii="微软雅黑" w:eastAsia="微软雅黑" w:hAnsi="微软雅黑" w:hint="eastAsia"/>
                 <w:sz w:val="24"/>
                 <w:szCs w:val="24"/>
               </w:rPr>
-              <w:t>监督员可获取交易双方地址，</w:t>
-            </w:r>
-            <w:proofErr w:type="gramStart"/>
-            <w:r>
-              <w:rPr>
-                <w:rFonts w:ascii="微软雅黑" w:eastAsia="微软雅黑" w:hAnsi="微软雅黑" w:hint="eastAsia"/>
-                <w:sz w:val="24"/>
-                <w:szCs w:val="24"/>
-              </w:rPr>
-              <w:t>像双方</w:t>
-            </w:r>
-            <w:proofErr w:type="gramEnd"/>
-            <w:r>
-              <w:rPr>
-                <w:rFonts w:ascii="微软雅黑" w:eastAsia="微软雅黑" w:hAnsi="微软雅黑" w:hint="eastAsia"/>
-                <w:sz w:val="24"/>
-                <w:szCs w:val="24"/>
-              </w:rPr>
-              <w:t>发送交易撤回确认。买卖双方授权确认撤回后，仲裁成功，交易回溯。</w:t>
+              <w:t>用户可以查看自己收到的撤回请求。</w:t>
             </w:r>
           </w:p>
         </w:tc>
@@ -2284,6 +2321,7 @@
           <w:szCs w:val="18"/>
           <w:bdr w:val="none" w:sz="0" w:space="0" w:color="auto" w:frame="1"/>
         </w:rPr>
+        <w:lastRenderedPageBreak/>
         <w:t>//1: 0.5889 ==&gt; 5889 </w:t>
       </w:r>
       <w:r>
@@ -2493,7 +2531,6 @@
           <w:szCs w:val="18"/>
           <w:bdr w:val="none" w:sz="0" w:space="0" w:color="auto" w:frame="1"/>
         </w:rPr>
-        <w:lastRenderedPageBreak/>
         <w:t>    </w:t>
       </w:r>
       <w:r>
@@ -3167,7 +3204,7 @@
           <w:szCs w:val="18"/>
           <w:bdr w:val="none" w:sz="0" w:space="0" w:color="auto" w:frame="1"/>
         </w:rPr>
-        <w:t>rand &lt;= 58889){  </w:t>
+        <w:t>rand &lt;= 5889){  </w:t>
       </w:r>
     </w:p>
     <w:p>
@@ -4250,6 +4287,7 @@
           <w:sz w:val="24"/>
           <w:szCs w:val="24"/>
         </w:rPr>
+        <w:lastRenderedPageBreak/>
         <w:t>主要场景</w:t>
       </w:r>
     </w:p>
@@ -4295,7 +4333,6 @@
           <w:sz w:val="24"/>
           <w:szCs w:val="24"/>
         </w:rPr>
-        <w:lastRenderedPageBreak/>
         <w:drawing>
           <wp:inline distT="0" distB="0" distL="0" distR="0" wp14:anchorId="60568DA0" wp14:editId="6030304C">
             <wp:extent cx="5270500" cy="4923155"/>
@@ -4405,6 +4442,7 @@
         <w:rPr>
           <w:noProof/>
         </w:rPr>
+        <w:lastRenderedPageBreak/>
         <w:drawing>
           <wp:inline distT="0" distB="0" distL="0" distR="0" wp14:anchorId="19820878" wp14:editId="0FFB1D00">
             <wp:extent cx="5270500" cy="2741295"/>
@@ -4497,7 +4535,6 @@
           <w:sz w:val="24"/>
           <w:szCs w:val="24"/>
         </w:rPr>
-        <w:lastRenderedPageBreak/>
         <w:t>交易仲裁</w:t>
       </w:r>
       <w:r>
@@ -4613,6 +4650,7 @@
         <w:rPr>
           <w:noProof/>
         </w:rPr>
+        <w:lastRenderedPageBreak/>
         <w:drawing>
           <wp:inline distT="0" distB="0" distL="0" distR="0" wp14:anchorId="044A9E41" wp14:editId="5E64EC70">
             <wp:extent cx="5270500" cy="3569970"/>
@@ -4943,8 +4981,6 @@
         </w:rPr>
         <w:t>)</w:t>
       </w:r>
-      <w:bookmarkStart w:id="0" w:name="_GoBack"/>
-      <w:bookmarkEnd w:id="0"/>
     </w:p>
     <w:p>
       <w:pPr>
@@ -4971,7 +5007,6 @@
           <w:sz w:val="24"/>
           <w:szCs w:val="24"/>
         </w:rPr>
-        <w:lastRenderedPageBreak/>
         <w:t>R</w:t>
       </w:r>
       <w:r>
@@ -5141,6 +5176,7 @@
           <w:sz w:val="24"/>
           <w:szCs w:val="24"/>
         </w:rPr>
+        <w:lastRenderedPageBreak/>
         <w:drawing>
           <wp:inline distT="0" distB="0" distL="0" distR="0" wp14:anchorId="7E6AA84D" wp14:editId="28DC9AE4">
             <wp:extent cx="5270500" cy="3114675"/>
@@ -5269,9 +5305,8 @@
       <w:r>
         <w:rPr>
           <w:rFonts w:ascii="等线" w:eastAsia="等线" w:hAnsi="等线"/>
-          <w:szCs w:val="21"/>
-        </w:rPr>
-        <w:t>测试</w:t>
+        </w:rPr>
+        <w:t xml:space="preserve"> </w:t>
       </w:r>
     </w:p>
     <w:p>
@@ -5306,13 +5341,133 @@
       </w:pPr>
       <w:r>
         <w:rPr>
+          <w:rFonts w:ascii="微软雅黑" w:eastAsia="微软雅黑" w:hAnsi="微软雅黑" w:hint="eastAsia"/>
+          <w:b/>
+          <w:bCs/>
+          <w:sz w:val="24"/>
+          <w:szCs w:val="24"/>
+        </w:rPr>
+        <w:t>测试</w:t>
+      </w:r>
+      <w:bookmarkStart w:id="0" w:name="_GoBack"/>
+      <w:bookmarkEnd w:id="0"/>
+    </w:p>
+    <w:p>
+      <w:pPr>
+        <w:pStyle w:val="a8"/>
+        <w:ind w:left="480" w:firstLineChars="0" w:firstLine="0"/>
+        <w:rPr>
+          <w:rFonts w:ascii="微软雅黑" w:eastAsia="微软雅黑" w:hAnsi="微软雅黑" w:hint="eastAsia"/>
+          <w:szCs w:val="21"/>
+        </w:rPr>
+      </w:pPr>
+      <w:r>
+        <w:rPr>
+          <w:rFonts w:ascii="微软雅黑" w:eastAsia="微软雅黑" w:hAnsi="微软雅黑" w:hint="eastAsia"/>
+          <w:szCs w:val="21"/>
+        </w:rPr>
+        <w:t>具体测试文档见/</w:t>
+      </w:r>
+      <w:r>
+        <w:rPr>
+          <w:rFonts w:ascii="微软雅黑" w:eastAsia="微软雅黑" w:hAnsi="微软雅黑"/>
+          <w:szCs w:val="21"/>
+        </w:rPr>
+        <w:t>Documents/</w:t>
+      </w:r>
+      <w:r>
+        <w:rPr>
+          <w:rFonts w:ascii="微软雅黑" w:eastAsia="微软雅黑" w:hAnsi="微软雅黑" w:hint="eastAsia"/>
+          <w:szCs w:val="21"/>
+        </w:rPr>
+        <w:t>测试纪录.</w:t>
+      </w:r>
+      <w:r>
+        <w:rPr>
+          <w:rFonts w:ascii="微软雅黑" w:eastAsia="微软雅黑" w:hAnsi="微软雅黑"/>
+          <w:szCs w:val="21"/>
+        </w:rPr>
+        <w:t>md</w:t>
+      </w:r>
+    </w:p>
+    <w:p>
+      <w:pPr>
+        <w:pStyle w:val="a8"/>
+        <w:ind w:left="480" w:firstLineChars="0" w:firstLine="0"/>
+        <w:rPr>
+          <w:rFonts w:ascii="微软雅黑" w:eastAsia="微软雅黑" w:hAnsi="微软雅黑" w:hint="eastAsia"/>
+          <w:b/>
+          <w:bCs/>
+          <w:sz w:val="24"/>
+          <w:szCs w:val="24"/>
+        </w:rPr>
+      </w:pPr>
+      <w:r>
+        <w:rPr>
+          <w:noProof/>
+        </w:rPr>
+        <w:lastRenderedPageBreak/>
+        <w:drawing>
+          <wp:inline distT="0" distB="0" distL="0" distR="0" wp14:anchorId="035F99F3" wp14:editId="59723BEB">
+            <wp:extent cx="5270500" cy="4101465"/>
+            <wp:effectExtent l="0" t="0" r="6350" b="0"/>
+            <wp:docPr id="9" name="图片 9"/>
+            <wp:cNvGraphicFramePr>
+              <a:graphicFrameLocks xmlns:a="http://schemas.openxmlformats.org/drawingml/2006/main" noChangeAspect="1"/>
+            </wp:cNvGraphicFramePr>
+            <a:graphic xmlns:a="http://schemas.openxmlformats.org/drawingml/2006/main">
+              <a:graphicData uri="http://schemas.openxmlformats.org/drawingml/2006/picture">
+                <pic:pic xmlns:pic="http://schemas.openxmlformats.org/drawingml/2006/picture">
+                  <pic:nvPicPr>
+                    <pic:cNvPr id="1" name=""/>
+                    <pic:cNvPicPr/>
+                  </pic:nvPicPr>
+                  <pic:blipFill>
+                    <a:blip r:embed="rId17"/>
+                    <a:stretch>
+                      <a:fillRect/>
+                    </a:stretch>
+                  </pic:blipFill>
+                  <pic:spPr>
+                    <a:xfrm>
+                      <a:off x="0" y="0"/>
+                      <a:ext cx="5270500" cy="4101465"/>
+                    </a:xfrm>
+                    <a:prstGeom prst="rect">
+                      <a:avLst/>
+                    </a:prstGeom>
+                  </pic:spPr>
+                </pic:pic>
+              </a:graphicData>
+            </a:graphic>
+          </wp:inline>
+        </w:drawing>
+      </w:r>
+    </w:p>
+    <w:p>
+      <w:pPr>
+        <w:pStyle w:val="a8"/>
+        <w:numPr>
+          <w:ilvl w:val="0"/>
+          <w:numId w:val="1"/>
+        </w:numPr>
+        <w:ind w:left="480" w:hangingChars="200" w:hanging="480"/>
+        <w:rPr>
+          <w:rFonts w:ascii="微软雅黑" w:eastAsia="微软雅黑" w:hAnsi="微软雅黑" w:hint="eastAsia"/>
+          <w:b/>
+          <w:bCs/>
+          <w:sz w:val="24"/>
+          <w:szCs w:val="24"/>
+        </w:rPr>
+      </w:pPr>
+      <w:r>
+        <w:rPr>
           <w:rFonts w:ascii="微软雅黑" w:eastAsia="微软雅黑" w:hAnsi="微软雅黑"/>
           <w:b/>
           <w:bCs/>
           <w:sz w:val="24"/>
           <w:szCs w:val="24"/>
         </w:rPr>
-        <w:lastRenderedPageBreak/>
         <w:t>逻辑部署方案</w:t>
       </w:r>
     </w:p>
@@ -5348,7 +5503,7 @@
                     </pic:cNvPicPr>
                   </pic:nvPicPr>
                   <pic:blipFill>
-                    <a:blip r:embed="rId17">
+                    <a:blip r:embed="rId18">
                       <a:extLst>
                         <a:ext uri="{28A0092B-C50C-407E-A947-70E740481C1C}">
                           <a14:useLocalDpi xmlns:a14="http://schemas.microsoft.com/office/drawing/2010/main" val="0"/>
@@ -5423,6 +5578,7 @@
           <w:sz w:val="24"/>
           <w:szCs w:val="24"/>
         </w:rPr>
+        <w:lastRenderedPageBreak/>
         <w:drawing>
           <wp:inline distT="0" distB="0" distL="0" distR="0" wp14:anchorId="4B179559" wp14:editId="1FFA73B6">
             <wp:extent cx="3625819" cy="2320506"/>
@@ -5441,7 +5597,7 @@
                     </pic:cNvPicPr>
                   </pic:nvPicPr>
                   <pic:blipFill>
-                    <a:blip r:embed="rId18">
+                    <a:blip r:embed="rId19">
                       <a:extLst>
                         <a:ext uri="{28A0092B-C50C-407E-A947-70E740481C1C}">
                           <a14:useLocalDpi xmlns:a14="http://schemas.microsoft.com/office/drawing/2010/main" val="0"/>
@@ -5507,7 +5663,7 @@
                     </pic:cNvPicPr>
                   </pic:nvPicPr>
                   <pic:blipFill>
-                    <a:blip r:embed="rId19">
+                    <a:blip r:embed="rId20">
                       <a:extLst>
                         <a:ext uri="{28A0092B-C50C-407E-A947-70E740481C1C}">
                           <a14:useLocalDpi xmlns:a14="http://schemas.microsoft.com/office/drawing/2010/main" val="0"/>
@@ -5555,7 +5711,6 @@
           <w:sz w:val="24"/>
           <w:szCs w:val="24"/>
         </w:rPr>
-        <w:lastRenderedPageBreak/>
         <w:drawing>
           <wp:inline distT="0" distB="0" distL="0" distR="0" wp14:anchorId="09252608" wp14:editId="230ECCA8">
             <wp:extent cx="3625819" cy="2320505"/>
@@ -5574,7 +5729,7 @@
                     </pic:cNvPicPr>
                   </pic:nvPicPr>
                   <pic:blipFill>
-                    <a:blip r:embed="rId20">
+                    <a:blip r:embed="rId21">
                       <a:extLst>
                         <a:ext uri="{28A0092B-C50C-407E-A947-70E740481C1C}">
                           <a14:useLocalDpi xmlns:a14="http://schemas.microsoft.com/office/drawing/2010/main" val="0"/>
@@ -11603,7 +11758,7 @@
 </file>
 
 <file path=customXml/itemProps2.xml><?xml version="1.0" encoding="utf-8"?>
-<ds:datastoreItem xmlns:ds="http://schemas.openxmlformats.org/officeDocument/2006/customXml" ds:itemID="{B3937985-745E-4F57-9780-1F65996887F6}">
+<ds:datastoreItem xmlns:ds="http://schemas.openxmlformats.org/officeDocument/2006/customXml" ds:itemID="{0702BD3B-C52B-4468-BE4A-7BAABA18AD16}">
   <ds:schemaRefs>
     <ds:schemaRef ds:uri="http://schemas.openxmlformats.org/wordprocessingml/2006/main"/>
     <ds:schemaRef ds:uri="http://schemas.openxmlformats.org/officeDocument/2006/relationships"/>
